--- a/Ciclo de Vida das Árvores.docx
+++ b/Ciclo de Vida das Árvores.docx
@@ -4,7 +4,7 @@
   <w:body>
     <w:p>
       <w:pPr>
-        <w:spacing w:line="276" w:lineRule="auto"/>
+        <w:spacing w:line="360" w:lineRule="auto"/>
         <w:jc w:val="center"/>
         <w:rPr>
           <w:sz w:val="32"/>
@@ -21,7 +21,7 @@
     </w:p>
     <w:p>
       <w:pPr>
-        <w:spacing w:line="276" w:lineRule="auto"/>
+        <w:spacing w:line="360" w:lineRule="auto"/>
         <w:jc w:val="center"/>
       </w:pPr>
       <w:r>
@@ -30,7 +30,7 @@
     </w:p>
     <w:p>
       <w:pPr>
-        <w:spacing w:line="276" w:lineRule="auto"/>
+        <w:spacing w:line="360" w:lineRule="auto"/>
         <w:jc w:val="left"/>
       </w:pPr>
       <w:r>
@@ -47,7 +47,7 @@
           <w:ilvl w:val="0"/>
           <w:numId w:val="3"/>
         </w:numPr>
-        <w:spacing w:line="276" w:lineRule="auto"/>
+        <w:spacing w:line="360" w:lineRule="auto"/>
       </w:pPr>
       <w:r>
         <w:t>Geminação: essa etapa consiste no crescimento d</w:t>
@@ -68,13 +68,13 @@
     <w:p>
       <w:pPr>
         <w:pStyle w:val="PargrafodaLista"/>
-        <w:spacing w:line="276" w:lineRule="auto"/>
+        <w:spacing w:line="360" w:lineRule="auto"/>
       </w:pPr>
     </w:p>
     <w:p>
       <w:pPr>
         <w:pStyle w:val="PargrafodaLista"/>
-        <w:spacing w:line="276" w:lineRule="auto"/>
+        <w:spacing w:line="360" w:lineRule="auto"/>
         <w:jc w:val="center"/>
       </w:pPr>
       <w:r>
@@ -126,7 +126,7 @@
     </w:p>
     <w:p>
       <w:pPr>
-        <w:spacing w:line="276" w:lineRule="auto"/>
+        <w:spacing w:line="360" w:lineRule="auto"/>
       </w:pPr>
       <w:r>
         <w:t>Após a fase de geminação, a planta cresce utilizando a energia da luz solar, que é absorvida por meio das folhas</w:t>
@@ -148,7 +148,7 @@
           <w:ilvl w:val="0"/>
           <w:numId w:val="3"/>
         </w:numPr>
-        <w:spacing w:line="276" w:lineRule="auto"/>
+        <w:spacing w:line="360" w:lineRule="auto"/>
       </w:pPr>
       <w:r>
         <w:t>Floração: no desenvolvimento de uma árvore frutífera</w:t>
@@ -175,19 +175,20 @@
     <w:p>
       <w:pPr>
         <w:pStyle w:val="PargrafodaLista"/>
-        <w:spacing w:line="276" w:lineRule="auto"/>
+        <w:spacing w:line="360" w:lineRule="auto"/>
       </w:pPr>
     </w:p>
     <w:p>
       <w:pPr>
         <w:pStyle w:val="PargrafodaLista"/>
-        <w:spacing w:line="276" w:lineRule="auto"/>
+        <w:spacing w:line="360" w:lineRule="auto"/>
         <w:jc w:val="center"/>
       </w:pPr>
       <w:r>
         <w:rPr>
           <w:noProof/>
         </w:rPr>
+        <w:lastRenderedPageBreak/>
         <w:drawing>
           <wp:inline distT="0" distB="0" distL="0" distR="0" wp14:anchorId="35790023" wp14:editId="493B785A">
             <wp:extent cx="2552700" cy="1914525"/>
@@ -234,7 +235,7 @@
     <w:p>
       <w:pPr>
         <w:pStyle w:val="PargrafodaLista"/>
-        <w:spacing w:line="276" w:lineRule="auto"/>
+        <w:spacing w:line="360" w:lineRule="auto"/>
         <w:jc w:val="center"/>
       </w:pPr>
     </w:p>
@@ -245,7 +246,7 @@
           <w:ilvl w:val="0"/>
           <w:numId w:val="3"/>
         </w:numPr>
-        <w:spacing w:line="276" w:lineRule="auto"/>
+        <w:spacing w:line="360" w:lineRule="auto"/>
       </w:pPr>
       <w:r>
         <w:t>Pol</w:t>
@@ -287,13 +288,13 @@
     <w:p>
       <w:pPr>
         <w:pStyle w:val="PargrafodaLista"/>
-        <w:spacing w:line="276" w:lineRule="auto"/>
+        <w:spacing w:line="360" w:lineRule="auto"/>
       </w:pPr>
     </w:p>
     <w:p>
       <w:pPr>
         <w:pStyle w:val="PargrafodaLista"/>
-        <w:spacing w:line="276" w:lineRule="auto"/>
+        <w:spacing w:line="360" w:lineRule="auto"/>
         <w:jc w:val="center"/>
       </w:pPr>
       <w:r>
@@ -346,7 +347,7 @@
     <w:p>
       <w:pPr>
         <w:pStyle w:val="PargrafodaLista"/>
-        <w:spacing w:line="276" w:lineRule="auto"/>
+        <w:spacing w:line="360" w:lineRule="auto"/>
       </w:pPr>
     </w:p>
     <w:p>
@@ -356,7 +357,7 @@
           <w:ilvl w:val="0"/>
           <w:numId w:val="3"/>
         </w:numPr>
-        <w:spacing w:line="276" w:lineRule="auto"/>
+        <w:spacing w:line="360" w:lineRule="auto"/>
       </w:pPr>
       <w:r>
         <w:t xml:space="preserve">Frutificação: </w:t>
@@ -374,49 +375,90 @@
     <w:p>
       <w:pPr>
         <w:pStyle w:val="PargrafodaLista"/>
+        <w:spacing w:line="360" w:lineRule="auto"/>
       </w:pPr>
     </w:p>
     <w:p>
       <w:pPr>
         <w:pStyle w:val="PargrafodaLista"/>
-      </w:pPr>
-      <w:r>
-        <w:t>As sementes ficam protegidas no interior dos frutos. Ao caírem no solo, podem germinar e assim dar origem a uma planta, que por sua vez irá passar por todos os processos descritos. Os frutos podem possuir uma única semente no seu interior, como é o caso do abacate, ou muitas sementes, como é o caso do maracujá.</w:t>
+        <w:spacing w:line="360" w:lineRule="auto"/>
+      </w:pPr>
+      <w:r>
+        <w:t xml:space="preserve">As sementes ficam protegidas no interior dos frutos. Ao caírem no solo, podem germinar e assim dar origem a uma planta, que por sua vez irá passar por todos os processos descritos. Os frutos podem possuir uma </w:t>
+      </w:r>
+      <w:r>
+        <w:lastRenderedPageBreak/>
+        <w:t>única semente no seu interior, como é o caso do abacate, ou muitas sementes, como é o caso do maracujá.</w:t>
       </w:r>
     </w:p>
     <w:p>
       <w:pPr>
         <w:pStyle w:val="PargrafodaLista"/>
-        <w:spacing w:line="276" w:lineRule="auto"/>
-      </w:pPr>
-    </w:p>
-    <w:p>
-      <w:pPr>
-        <w:spacing w:line="276" w:lineRule="auto"/>
-        <w:jc w:val="center"/>
-      </w:pPr>
-      <w:r>
-        <w:t>Árvores</w:t>
-      </w:r>
-      <w:r>
-        <w:t xml:space="preserve"> NÃO</w:t>
-      </w:r>
-      <w:r>
-        <w:t xml:space="preserve"> frutíferas</w:t>
-      </w:r>
-    </w:p>
-    <w:p>
-      <w:pPr>
-        <w:spacing w:line="276" w:lineRule="auto"/>
+        <w:spacing w:line="360" w:lineRule="auto"/>
       </w:pPr>
       <w:hyperlink r:id="rId9" w:history="1">
         <w:r>
           <w:rPr>
             <w:rStyle w:val="Hyperlink"/>
           </w:rPr>
-          <w:t>https://g1.globo.com/ms/mato-grosso-do-sul/especial-publicitario/energisa-ms/cidade-das-arvores/noticia/2018/12/07/o-ciclo-de-vida-das-arvores.ghtml</w:t>
+          <w:t>https://www.matanativa.com.br/porque-as-arvores-vivem-tanto/</w:t>
         </w:r>
       </w:hyperlink>
+    </w:p>
+    <w:p>
+      <w:pPr>
+        <w:spacing w:line="360" w:lineRule="auto"/>
+        <w:jc w:val="center"/>
+      </w:pPr>
+      <w:r>
+        <w:t xml:space="preserve">Árvores </w:t>
+      </w:r>
+      <w:r>
+        <w:t>não</w:t>
+      </w:r>
+      <w:r>
+        <w:t xml:space="preserve"> </w:t>
+      </w:r>
+      <w:r>
+        <w:t>f</w:t>
+      </w:r>
+      <w:r>
+        <w:t>rutíferas</w:t>
+      </w:r>
+    </w:p>
+    <w:p>
+      <w:pPr>
+        <w:spacing w:line="360" w:lineRule="auto"/>
+      </w:pPr>
+      <w:r>
+        <w:t>De forma semelhante as árvores frutíferas, as árvores não frutíferas respeitam o ciclo da maioria dos seres vivos, tendo quatro estágios crucias de desenvolvimento, são eles: nascimento, crescimento, reprodução e morte.</w:t>
+      </w:r>
+    </w:p>
+    <w:p>
+      <w:pPr>
+        <w:spacing w:line="360" w:lineRule="auto"/>
+      </w:pPr>
+      <w:r>
+        <w:t>Na fase de nascimento de uma árvore</w:t>
+      </w:r>
+      <w:r>
+        <w:t>, a árvore-bebê já possui o essencial para sobreviver, como raiz, que absorve a água e sais minerais do solo; o xilema, referente a um conjunto de vasos que levam os nutrientes</w:t>
+      </w:r>
+      <w:r>
+        <w:t xml:space="preserve"> </w:t>
+      </w:r>
+      <w:r>
+        <w:t>às</w:t>
+      </w:r>
+      <w:r>
+        <w:t xml:space="preserve"> folhas; e o floema, que é um tecido pelo qual se distribui os nutrientes das folhas para o resto da planta.</w:t>
+      </w:r>
+    </w:p>
+    <w:p>
+      <w:pPr>
+        <w:spacing w:line="276" w:lineRule="auto"/>
+        <w:jc w:val="left"/>
+      </w:pPr>
     </w:p>
     <w:p>
       <w:pPr>
@@ -427,21 +469,55 @@
           <w:rPr>
             <w:rStyle w:val="Hyperlink"/>
           </w:rPr>
-          <w:t>https://s</w:t>
+          <w:t>https://g1.globo.com/ms/mato-gross</w:t>
         </w:r>
         <w:r>
           <w:rPr>
             <w:rStyle w:val="Hyperlink"/>
           </w:rPr>
-          <w:t>u</w:t>
+          <w:t>o</w:t>
         </w:r>
         <w:r>
           <w:rPr>
             <w:rStyle w:val="Hyperlink"/>
           </w:rPr>
-          <w:t>per.abril.com.br/mundo-estranho/a-infancia-a-adolescencia-e-a-velhice-das-plantas/</w:t>
+          <w:t>-do-sul/especial-publicitario/energisa-ms/cidade-das-arvores/noticia/2018/12/07/o-ciclo-de-vida-das-arvores.ghtml</w:t>
         </w:r>
       </w:hyperlink>
+    </w:p>
+    <w:p>
+      <w:pPr>
+        <w:spacing w:line="276" w:lineRule="auto"/>
+      </w:pPr>
+      <w:r>
+        <w:t xml:space="preserve">*** </w:t>
+      </w:r>
+      <w:hyperlink r:id="rId11" w:history="1">
+        <w:r>
+          <w:rPr>
+            <w:rStyle w:val="Hyperlink"/>
+          </w:rPr>
+          <w:t>https://super.abril.com.br/mundo-estranho/a-infancia-a-adolesc</w:t>
+        </w:r>
+        <w:r>
+          <w:rPr>
+            <w:rStyle w:val="Hyperlink"/>
+          </w:rPr>
+          <w:t>e</w:t>
+        </w:r>
+        <w:r>
+          <w:rPr>
+            <w:rStyle w:val="Hyperlink"/>
+          </w:rPr>
+          <w:t>ncia-e-a-velhice-das-plantas/</w:t>
+        </w:r>
+      </w:hyperlink>
+      <w:r>
+        <w:rPr>
+          <w:rStyle w:val="Hyperlink"/>
+        </w:rPr>
+        <w:t xml:space="preserve"> </w:t>
+      </w:r>
     </w:p>
     <w:p>
       <w:pPr>

--- a/Ciclo de Vida das Árvores.docx
+++ b/Ciclo de Vida das Árvores.docx
@@ -16,6 +16,13 @@
           <w:sz w:val="32"/>
           <w:szCs w:val="32"/>
         </w:rPr>
+        <w:t xml:space="preserve">2. </w:t>
+      </w:r>
+      <w:r>
+        <w:rPr>
+          <w:sz w:val="32"/>
+          <w:szCs w:val="32"/>
+        </w:rPr>
         <w:t>Ciclo de Vida das Árvores</w:t>
       </w:r>
     </w:p>
@@ -24,6 +31,9 @@
         <w:spacing w:line="360" w:lineRule="auto"/>
         <w:jc w:val="center"/>
       </w:pPr>
+      <w:r>
+        <w:t xml:space="preserve">2.1 </w:t>
+      </w:r>
       <w:r>
         <w:t>Árvores frutíferas</w:t>
       </w:r>
@@ -377,12 +387,6 @@
         <w:pStyle w:val="PargrafodaLista"/>
         <w:spacing w:line="360" w:lineRule="auto"/>
       </w:pPr>
-    </w:p>
-    <w:p>
-      <w:pPr>
-        <w:pStyle w:val="PargrafodaLista"/>
-        <w:spacing w:line="360" w:lineRule="auto"/>
-      </w:pPr>
       <w:r>
         <w:t xml:space="preserve">As sementes ficam protegidas no interior dos frutos. Ao caírem no solo, podem germinar e assim dar origem a uma planta, que por sua vez irá passar por todos os processos descritos. Os frutos podem possuir uma </w:t>
       </w:r>
@@ -411,6 +415,9 @@
         <w:jc w:val="center"/>
       </w:pPr>
       <w:r>
+        <w:t xml:space="preserve">2.2 </w:t>
+      </w:r>
+      <w:r>
         <w:t xml:space="preserve">Árvores </w:t>
       </w:r>
       <w:r>
@@ -456,60 +463,164 @@
     </w:p>
     <w:p>
       <w:pPr>
+        <w:spacing w:line="360" w:lineRule="auto"/>
+        <w:jc w:val="center"/>
+      </w:pPr>
+      <w:r>
+        <w:rPr>
+          <w:noProof/>
+        </w:rPr>
+        <w:drawing>
+          <wp:inline distT="0" distB="0" distL="0" distR="0" wp14:anchorId="4ECA54AE" wp14:editId="431F6A28">
+            <wp:extent cx="2905125" cy="2016575"/>
+            <wp:effectExtent l="0" t="0" r="0" b="3175"/>
+            <wp:docPr id="4" name="Imagem 4"/>
+            <wp:cNvGraphicFramePr>
+              <a:graphicFrameLocks xmlns:a="http://schemas.openxmlformats.org/drawingml/2006/main" noChangeAspect="1"/>
+            </wp:cNvGraphicFramePr>
+            <a:graphic xmlns:a="http://schemas.openxmlformats.org/drawingml/2006/main">
+              <a:graphicData uri="http://schemas.openxmlformats.org/drawingml/2006/picture">
+                <pic:pic xmlns:pic="http://schemas.openxmlformats.org/drawingml/2006/picture">
+                  <pic:nvPicPr>
+                    <pic:cNvPr id="4" name="Imagem 4"/>
+                    <pic:cNvPicPr/>
+                  </pic:nvPicPr>
+                  <pic:blipFill>
+                    <a:blip r:embed="rId10" cstate="print">
+                      <a:extLst>
+                        <a:ext uri="{28A0092B-C50C-407E-A947-70E740481C1C}">
+                          <a14:useLocalDpi xmlns:a14="http://schemas.microsoft.com/office/drawing/2010/main" val="0"/>
+                        </a:ext>
+                      </a:extLst>
+                    </a:blip>
+                    <a:stretch>
+                      <a:fillRect/>
+                    </a:stretch>
+                  </pic:blipFill>
+                  <pic:spPr>
+                    <a:xfrm>
+                      <a:off x="0" y="0"/>
+                      <a:ext cx="2924756" cy="2030202"/>
+                    </a:xfrm>
+                    <a:prstGeom prst="rect">
+                      <a:avLst/>
+                    </a:prstGeom>
+                  </pic:spPr>
+                </pic:pic>
+              </a:graphicData>
+            </a:graphic>
+          </wp:inline>
+        </w:drawing>
+      </w:r>
+    </w:p>
+    <w:p>
+      <w:pPr>
+        <w:spacing w:line="360" w:lineRule="auto"/>
+        <w:jc w:val="center"/>
+      </w:pPr>
+      <w:r>
+        <w:t>https://djalmasantos.wordpress.com/page/115/?app-down</w:t>
+      </w:r>
+    </w:p>
+    <w:p>
+      <w:pPr>
+        <w:spacing w:line="360" w:lineRule="auto"/>
+      </w:pPr>
+      <w:r>
+        <w:t>No crescimento</w:t>
+      </w:r>
+      <w:r>
+        <w:t xml:space="preserve"> a árvore que está jovem cresce verticalmente, tanto para cima, quanto para baixo</w:t>
+      </w:r>
+      <w:r>
+        <w:t>. Na ponta do caule, que é o tronco principal da árvore e da raiz, fica o meristema, referente a um tecido que promove o crescimento.</w:t>
+      </w:r>
+      <w:r>
+        <w:t xml:space="preserve"> </w:t>
+      </w:r>
+      <w:r>
+        <w:t>Diferente do</w:t>
+      </w:r>
+      <w:r>
+        <w:t xml:space="preserve"> que acontece com os</w:t>
+      </w:r>
+      <w:r>
+        <w:t xml:space="preserve"> vegetais, o caule da árvore</w:t>
+      </w:r>
+      <w:r>
+        <w:t xml:space="preserve"> também</w:t>
+      </w:r>
+      <w:r>
+        <w:t xml:space="preserve"> engrossa</w:t>
+      </w:r>
+      <w:r>
+        <w:t xml:space="preserve"> e o tecido responsável por criar novas células </w:t>
+      </w:r>
+      <w:r>
+        <w:t>é chamado de câmbio.</w:t>
+      </w:r>
+    </w:p>
+    <w:p>
+      <w:pPr>
+        <w:spacing w:line="360" w:lineRule="auto"/>
+      </w:pPr>
+      <w:r>
+        <w:t xml:space="preserve">Na idade adulta, conhecida também como fase de reprodução, a árvore de torna madura e está pronta para se reproduzir. </w:t>
+      </w:r>
+      <w:r>
+        <w:t xml:space="preserve">Porém como estamos tratando de árvores não frutíferas, isso significa que estas árvores não possuem frutos para proteger o embrião (sementes) e nesse caso as sementes são chamadas de nuas. Um exemplo comum é do pinheiro, que não possui frutos, porém </w:t>
+      </w:r>
+      <w:r>
+        <w:lastRenderedPageBreak/>
+        <w:t>conseguem se reproduzir sem problemas</w:t>
+      </w:r>
+      <w:r>
+        <w:t xml:space="preserve"> através de seus cones, </w:t>
+      </w:r>
+      <w:r>
+        <w:t>no qual</w:t>
+      </w:r>
+      <w:r>
+        <w:t xml:space="preserve"> os cones masculinos liberam esporos e grãos de pólen, que se espalham no decorrer do movimento dos ventos até encontrarem os cones femininos, responsáveis pela produção da oosfera, formando um zigoto. Sendo assim, no interior da pinha são formados os pinhões, produtos dos óvulos fecundados.</w:t>
+      </w:r>
+    </w:p>
+    <w:p>
+      <w:pPr>
+        <w:spacing w:line="360" w:lineRule="auto"/>
+      </w:pPr>
+      <w:r>
+        <w:t>Na terceira idade ou velhice vegetal, o crescimento certamente diminui e os processos de regeneração são cada vez mais lentos, pois as raízes já não são mais capazes de retirarem do solo a água e sais minerais em quantidade suficiente.</w:t>
+      </w:r>
+      <w:r>
+        <w:t xml:space="preserve"> Logo, no tronco, os vasos que levariam os nutrientes, não são mais eficientes, as folhas e galhos perdem o viço, a casca se desprende e assim, o tronco tem risco de tombar. É o fim da vida.</w:t>
+      </w:r>
+    </w:p>
+    <w:p>
+      <w:pPr>
         <w:spacing w:line="276" w:lineRule="auto"/>
-        <w:jc w:val="left"/>
-      </w:pPr>
-    </w:p>
-    <w:p>
-      <w:pPr>
-        <w:spacing w:line="276" w:lineRule="auto"/>
-      </w:pPr>
-      <w:hyperlink r:id="rId10" w:history="1">
-        <w:r>
-          <w:rPr>
-            <w:rStyle w:val="Hyperlink"/>
-          </w:rPr>
-          <w:t>https://g1.globo.com/ms/mato-gross</w:t>
-        </w:r>
-        <w:r>
-          <w:rPr>
-            <w:rStyle w:val="Hyperlink"/>
-          </w:rPr>
-          <w:t>o</w:t>
-        </w:r>
-        <w:r>
-          <w:rPr>
-            <w:rStyle w:val="Hyperlink"/>
-          </w:rPr>
-          <w:t>-do-sul/especial-publicitario/energisa-ms/cidade-das-arvores/noticia/2018/12/07/o-ciclo-de-vida-das-arvores.ghtml</w:t>
-        </w:r>
-      </w:hyperlink>
-    </w:p>
-    <w:p>
-      <w:pPr>
-        <w:spacing w:line="276" w:lineRule="auto"/>
-      </w:pPr>
-      <w:r>
-        <w:t xml:space="preserve">*** </w:t>
-      </w:r>
+      </w:pPr>
       <w:hyperlink r:id="rId11" w:history="1">
         <w:r>
           <w:rPr>
             <w:rStyle w:val="Hyperlink"/>
           </w:rPr>
-          <w:t>https://super.abril.com.br/mundo-estranho/a-infancia-a-adolesc</w:t>
+          <w:t>https://g1.globo.com/ms/mato-grosso-do-sul/especial-publicitario/energisa-ms/cidade-das-arvores/noticia/2018/12/07/o-ciclo-de-vida-das-arvores.ghtml</w:t>
         </w:r>
+      </w:hyperlink>
+    </w:p>
+    <w:p>
+      <w:pPr>
+        <w:spacing w:line="276" w:lineRule="auto"/>
+      </w:pPr>
+      <w:r>
+        <w:t xml:space="preserve">*** </w:t>
+      </w:r>
+      <w:hyperlink r:id="rId12" w:history="1">
         <w:r>
           <w:rPr>
             <w:rStyle w:val="Hyperlink"/>
           </w:rPr>
-          <w:t>e</w:t>
-        </w:r>
-        <w:r>
-          <w:rPr>
-            <w:rStyle w:val="Hyperlink"/>
-          </w:rPr>
-          <w:t>ncia-e-a-velhice-das-plantas/</w:t>
+          <w:t>https://super.abril.com.br/mundo-estranho/a-infancia-a-adolescencia-e-a-velhice-das-plantas/</w:t>
         </w:r>
       </w:hyperlink>
       <w:r>

--- a/Ciclo de Vida das Árvores.docx
+++ b/Ciclo de Vida das Árvores.docx
@@ -526,6 +526,7 @@
       <w:pPr>
         <w:spacing w:line="360" w:lineRule="auto"/>
       </w:pPr>
+      <w:bookmarkStart w:id="0" w:name="_Hlk105082956"/>
       <w:r>
         <w:t>No crescimento</w:t>
       </w:r>
@@ -564,6 +565,8 @@
       <w:pPr>
         <w:spacing w:line="360" w:lineRule="auto"/>
       </w:pPr>
+      <w:bookmarkStart w:id="1" w:name="_Hlk105085170"/>
+      <w:bookmarkEnd w:id="0"/>
       <w:r>
         <w:t xml:space="preserve">Na idade adulta, conhecida também como fase de reprodução, a árvore de torna madura e está pronta para se reproduzir. </w:t>
       </w:r>
@@ -588,12 +591,30 @@
       <w:pPr>
         <w:spacing w:line="360" w:lineRule="auto"/>
       </w:pPr>
-      <w:r>
-        <w:t>Na terceira idade ou velhice vegetal, o crescimento certamente diminui e os processos de regeneração são cada vez mais lentos, pois as raízes já não são mais capazes de retirarem do solo a água e sais minerais em quantidade suficiente.</w:t>
+      <w:bookmarkStart w:id="2" w:name="_Hlk105085248"/>
+      <w:bookmarkEnd w:id="1"/>
+      <w:r>
+        <w:t>As árvores Frutíferas e não Frutíferas cheg</w:t>
+      </w:r>
+      <w:r>
+        <w:t>a</w:t>
+      </w:r>
+      <w:r>
+        <w:t>m na</w:t>
+      </w:r>
+      <w:r>
+        <w:t xml:space="preserve"> terceira idade ou velhice vegetal,</w:t>
+      </w:r>
+      <w:r>
+        <w:t xml:space="preserve"> o</w:t>
+      </w:r>
+      <w:r>
+        <w:t xml:space="preserve"> crescimento certamente diminui e os processos de regeneração são cada vez mais lentos, pois as raízes já não são mais capazes de retirarem do solo a água e sais minerais em quantidade suficiente.</w:t>
       </w:r>
       <w:r>
         <w:t xml:space="preserve"> Logo, no tronco, os vasos que levariam os nutrientes, não são mais eficientes, as folhas e galhos perdem o viço, a casca se desprende e assim, o tronco tem risco de tombar. É o fim da vida.</w:t>
       </w:r>
+      <w:bookmarkEnd w:id="2"/>
     </w:p>
     <w:p>
       <w:pPr>
@@ -604,7 +625,31 @@
           <w:rPr>
             <w:rStyle w:val="Hyperlink"/>
           </w:rPr>
-          <w:t>https://g1.globo.com/ms/mato-grosso-do-sul/especial-publicitario/energisa-ms/cidade-das-arvores/noticia/2018/12/07/o-ciclo-de-vida-das-arvores.ghtml</w:t>
+          <w:t>https://g1.globo.com/m</w:t>
+        </w:r>
+        <w:r>
+          <w:rPr>
+            <w:rStyle w:val="Hyperlink"/>
+          </w:rPr>
+          <w:t>s</w:t>
+        </w:r>
+        <w:r>
+          <w:rPr>
+            <w:rStyle w:val="Hyperlink"/>
+          </w:rPr>
+          <w:t>/mato-gr</w:t>
+        </w:r>
+        <w:r>
+          <w:rPr>
+            <w:rStyle w:val="Hyperlink"/>
+          </w:rPr>
+          <w:t>o</w:t>
+        </w:r>
+        <w:r>
+          <w:rPr>
+            <w:rStyle w:val="Hyperlink"/>
+          </w:rPr>
+          <w:t>sso-do-sul/especial-publicitario/energisa-ms/cidade-das-arvores/noticia/2018/12/07/o-ciclo-de-vida-das-arvores.ghtml</w:t>
         </w:r>
       </w:hyperlink>
     </w:p>
@@ -620,7 +665,25 @@
           <w:rPr>
             <w:rStyle w:val="Hyperlink"/>
           </w:rPr>
-          <w:t>https://super.abril.com.br/mundo-estranho/a-infancia-a-adolescencia-e-a-velhice-das-plantas/</w:t>
+          <w:t>https://supe</w:t>
+        </w:r>
+        <w:r>
+          <w:rPr>
+            <w:rStyle w:val="Hyperlink"/>
+          </w:rPr>
+          <w:t>r</w:t>
+        </w:r>
+        <w:r>
+          <w:rPr>
+            <w:rStyle w:val="Hyperlink"/>
+          </w:rPr>
+          <w:t>.</w:t>
+        </w:r>
+        <w:r>
+          <w:rPr>
+            <w:rStyle w:val="Hyperlink"/>
+          </w:rPr>
+          <w:t>abril.com.br/mundo-estranho/a-infancia-a-adolescencia-e-a-velhice-das-plantas/</w:t>
         </w:r>
       </w:hyperlink>
       <w:r>
